--- a/FileReader/Test Methods.docx
+++ b/FileReader/Test Methods.docx
@@ -3,11 +3,6 @@
 <w:document xmlns:wpc="http://schemas.microsoft.com/office/word/2010/wordprocessingCanvas" xmlns:mo="http://schemas.microsoft.com/office/mac/office/2008/main" xmlns:mc="http://schemas.openxmlformats.org/markup-compatibility/2006" xmlns:mv="urn:schemas-microsoft-com:mac:vml" xmlns:o="urn:schemas-microsoft-com:office:office" xmlns:r="http://schemas.openxmlformats.org/officeDocument/2006/relationships" xmlns:m="http://schemas.openxmlformats.org/officeDocument/2006/math" xmlns:v="urn:schemas-microsoft-com:vml" xmlns:wp14="http://schemas.microsoft.com/office/word/2010/wordprocessingDrawing" xmlns:wp="http://schemas.openxmlformats.org/drawingml/2006/wordprocessingDrawing" xmlns:w10="urn:schemas-microsoft-com:office:word" xmlns:w="http://schemas.openxmlformats.org/wordprocessingml/2006/main" xmlns:w14="http://schemas.microsoft.com/office/word/2010/wordml" xmlns:wpg="http://schemas.microsoft.com/office/word/2010/wordprocessingGroup" xmlns:wpi="http://schemas.microsoft.com/office/word/2010/wordprocessingInk" xmlns:wne="http://schemas.microsoft.com/office/word/2006/wordml" xmlns:wps="http://schemas.microsoft.com/office/word/2010/wordprocessingShape" mc:Ignorable="w14 wp14">
   <w:body>
     <w:p>
-      <w:pPr>
-        <w:rPr>
-          <w:rFonts w:hint="eastAsia"/>
-        </w:rPr>
-      </w:pPr>
       <w:r>
         <w:t>T</w:t>
       </w:r>
@@ -29,15 +24,12 @@
           <w:numId w:val="1"/>
         </w:numPr>
         <w:ind w:firstLineChars="0"/>
-        <w:rPr>
-          <w:rFonts w:hint="eastAsia"/>
-        </w:rPr>
-      </w:pPr>
-      <w:r>
-        <w:rPr>
-          <w:rFonts w:hint="eastAsia"/>
-        </w:rPr>
-        <w:t>Use the wrong file pas</w:t>
+      </w:pPr>
+      <w:r>
+        <w:rPr>
+          <w:rFonts w:hint="eastAsia"/>
+        </w:rPr>
+        <w:t>Use the wrong file path</w:t>
       </w:r>
     </w:p>
     <w:p>
@@ -48,15 +40,26 @@
           <w:numId w:val="1"/>
         </w:numPr>
         <w:ind w:firstLineChars="0"/>
-        <w:rPr>
-          <w:rFonts w:hint="eastAsia"/>
-        </w:rPr>
-      </w:pPr>
-      <w:r>
-        <w:rPr>
-          <w:rFonts w:hint="eastAsia"/>
-        </w:rPr>
-        <w:t xml:space="preserve">In a line, contain characters or special characters , such as </w:t>
+      </w:pPr>
+      <w:r>
+        <w:rPr>
+          <w:rFonts w:hint="eastAsia"/>
+        </w:rPr>
+        <w:t xml:space="preserve">In a line, contain characters or special </w:t>
+      </w:r>
+      <w:proofErr w:type="gramStart"/>
+      <w:r>
+        <w:rPr>
+          <w:rFonts w:hint="eastAsia"/>
+        </w:rPr>
+        <w:t>characters ,</w:t>
+      </w:r>
+      <w:proofErr w:type="gramEnd"/>
+      <w:r>
+        <w:rPr>
+          <w:rFonts w:hint="eastAsia"/>
+        </w:rPr>
+        <w:t xml:space="preserve"> such as </w:t>
       </w:r>
       <w:r>
         <w:t>‘</w:t>
@@ -123,22 +126,13 @@
         <w:rPr>
           <w:rFonts w:hint="eastAsia"/>
         </w:rPr>
-        <w:t xml:space="preserve">In a line, </w:t>
-      </w:r>
-      <w:r>
-        <w:rPr>
-          <w:rFonts w:hint="eastAsia"/>
-        </w:rPr>
-        <w:t xml:space="preserve">contain </w:t>
-      </w:r>
-      <w:r>
-        <w:t>numbers</w:t>
-      </w:r>
-      <w:r>
-        <w:rPr>
-          <w:rFonts w:hint="eastAsia"/>
-        </w:rPr>
-        <w:t xml:space="preserve"> that are bigger that the maximum of float</w:t>
+        <w:t>P</w:t>
+      </w:r>
+      <w:r>
+        <w:rPr>
+          <w:rFonts w:hint="eastAsia"/>
+        </w:rPr>
+        <w:t>ut lines that contain line break or not</w:t>
       </w:r>
     </w:p>
     <w:p>
@@ -157,16 +151,41 @@
         <w:rPr>
           <w:rFonts w:hint="eastAsia"/>
         </w:rPr>
-        <w:t>put l</w:t>
+        <w:t xml:space="preserve">Contain float numbers with dot but no numbers follow, such </w:t>
+      </w:r>
+      <w:r>
+        <w:t>‘</w:t>
+      </w:r>
+      <w:r>
+        <w:rPr>
+          <w:rFonts w:hint="eastAsia"/>
+        </w:rPr>
+        <w:t>2.</w:t>
+      </w:r>
+      <w:r>
+        <w:t>’</w:t>
+      </w:r>
+    </w:p>
+    <w:p>
+      <w:pPr>
+        <w:pStyle w:val="a3"/>
+        <w:numPr>
+          <w:ilvl w:val="0"/>
+          <w:numId w:val="1"/>
+        </w:numPr>
+        <w:ind w:firstLineChars="0"/>
+      </w:pPr>
+      <w:r>
+        <w:rPr>
+          <w:rFonts w:hint="eastAsia"/>
+        </w:rPr>
+        <w:t xml:space="preserve">Contain very big number, such as </w:t>
+      </w:r>
+      <w:r>
+        <w:t>888888888888888888888888888888888888</w:t>
       </w:r>
       <w:bookmarkStart w:id="0" w:name="_GoBack"/>
       <w:bookmarkEnd w:id="0"/>
-      <w:r>
-        <w:rPr>
-          <w:rFonts w:hint="eastAsia"/>
-        </w:rPr>
-        <w:t>ines that contain line break or not</w:t>
-      </w:r>
     </w:p>
     <w:sectPr>
       <w:pgSz w:w="12240" w:h="15840"/>
@@ -439,6 +458,7 @@
   <w:style w:type="character" w:default="1" w:styleId="a0">
     <w:name w:val="Default Paragraph Font"/>
     <w:uiPriority w:val="1"/>
+    <w:semiHidden/>
     <w:unhideWhenUsed/>
   </w:style>
   <w:style w:type="table" w:default="1" w:styleId="a1">
@@ -639,6 +659,7 @@
   <w:style w:type="character" w:default="1" w:styleId="a0">
     <w:name w:val="Default Paragraph Font"/>
     <w:uiPriority w:val="1"/>
+    <w:semiHidden/>
     <w:unhideWhenUsed/>
   </w:style>
   <w:style w:type="table" w:default="1" w:styleId="a1">

--- a/FileReader/Test Methods.docx
+++ b/FileReader/Test Methods.docx
@@ -7,7 +7,12 @@
         <w:t>T</w:t>
       </w:r>
       <w:r>
-        <w:t>he ways you plan to test this program</w:t>
+        <w:t>he ways</w:t>
+      </w:r>
+      <w:bookmarkStart w:id="0" w:name="_GoBack"/>
+      <w:bookmarkEnd w:id="0"/>
+      <w:r>
+        <w:t xml:space="preserve"> to test this program</w:t>
       </w:r>
       <w:r>
         <w:rPr>
@@ -45,21 +50,7 @@
         <w:rPr>
           <w:rFonts w:hint="eastAsia"/>
         </w:rPr>
-        <w:t xml:space="preserve">In a line, contain characters or special </w:t>
-      </w:r>
-      <w:proofErr w:type="gramStart"/>
-      <w:r>
-        <w:rPr>
-          <w:rFonts w:hint="eastAsia"/>
-        </w:rPr>
-        <w:t>characters ,</w:t>
-      </w:r>
-      <w:proofErr w:type="gramEnd"/>
-      <w:r>
-        <w:rPr>
-          <w:rFonts w:hint="eastAsia"/>
-        </w:rPr>
-        <w:t xml:space="preserve"> such as </w:t>
+        <w:t xml:space="preserve">In a line, contain characters or special characters , such as </w:t>
       </w:r>
       <w:r>
         <w:t>‘</w:t>
@@ -118,9 +109,6 @@
           <w:numId w:val="1"/>
         </w:numPr>
         <w:ind w:firstLineChars="0"/>
-        <w:rPr>
-          <w:rFonts w:hint="eastAsia"/>
-        </w:rPr>
       </w:pPr>
       <w:r>
         <w:rPr>
@@ -143,9 +131,6 @@
           <w:numId w:val="1"/>
         </w:numPr>
         <w:ind w:firstLineChars="0"/>
-        <w:rPr>
-          <w:rFonts w:hint="eastAsia"/>
-        </w:rPr>
       </w:pPr>
       <w:r>
         <w:rPr>
@@ -184,8 +169,6 @@
       <w:r>
         <w:t>888888888888888888888888888888888888</w:t>
       </w:r>
-      <w:bookmarkStart w:id="0" w:name="_GoBack"/>
-      <w:bookmarkEnd w:id="0"/>
     </w:p>
     <w:sectPr>
       <w:pgSz w:w="12240" w:h="15840"/>
